--- a/Aixia_Zhong_oop_Task_3_rapport.docx
+++ b/Aixia_Zhong_oop_Task_3_rapport.docx
@@ -68,19 +68,12 @@
       </w:r>
       <w:r>
         <w:rPr>
-          <w:sz w:val="24"/>
-          <w:szCs w:val="24"/>
-          <w:lang w:val="sv-SE"/>
-        </w:rPr>
-        <w:t>0</w:t>
-      </w:r>
-      <w:r>
-        <w:rPr>
-          <w:sz w:val="24"/>
-          <w:szCs w:val="24"/>
-          <w:lang w:val="sv-SE"/>
-        </w:rPr>
-        <w:t>8</w:t>
+          <w:rFonts w:hint="eastAsia"/>
+          <w:sz w:val="24"/>
+          <w:szCs w:val="24"/>
+          <w:lang w:val="sv-SE"/>
+        </w:rPr>
+        <w:t>15</w:t>
       </w:r>
       <w:r>
         <w:rPr>
@@ -319,7 +312,23 @@
           <w:szCs w:val="24"/>
           <w:lang w:val="sv-SE"/>
         </w:rPr>
-        <w:t xml:space="preserve"> Eftersom </w:t>
+        <w:t xml:space="preserve"> </w:t>
+      </w:r>
+      <w:r>
+        <w:rPr>
+          <w:sz w:val="24"/>
+          <w:szCs w:val="24"/>
+          <w:lang w:val="sv-SE"/>
+        </w:rPr>
+        <w:t>Jag designade</w:t>
+      </w:r>
+      <w:r>
+        <w:rPr>
+          <w:sz w:val="24"/>
+          <w:szCs w:val="24"/>
+          <w:lang w:val="sv-SE"/>
+        </w:rPr>
+        <w:t xml:space="preserve"> </w:t>
       </w:r>
       <w:proofErr w:type="spellStart"/>
       <w:r>
@@ -337,7 +346,55 @@
           <w:szCs w:val="24"/>
           <w:lang w:val="sv-SE"/>
         </w:rPr>
-        <w:t xml:space="preserve"> planerar att ha en Black </w:t>
+        <w:t xml:space="preserve"> </w:t>
+      </w:r>
+      <w:r>
+        <w:rPr>
+          <w:sz w:val="24"/>
+          <w:szCs w:val="24"/>
+          <w:lang w:val="sv-SE"/>
+        </w:rPr>
+        <w:t xml:space="preserve">för </w:t>
+      </w:r>
+      <w:r>
+        <w:rPr>
+          <w:sz w:val="24"/>
+          <w:szCs w:val="24"/>
+          <w:lang w:val="sv-SE"/>
+        </w:rPr>
+        <w:t>att ha e</w:t>
+      </w:r>
+      <w:r>
+        <w:rPr>
+          <w:sz w:val="24"/>
+          <w:szCs w:val="24"/>
+          <w:lang w:val="sv-SE"/>
+        </w:rPr>
+        <w:t>tt rabattevenemang</w:t>
+      </w:r>
+      <w:r>
+        <w:rPr>
+          <w:sz w:val="24"/>
+          <w:szCs w:val="24"/>
+          <w:lang w:val="sv-SE"/>
+        </w:rPr>
+        <w:t xml:space="preserve"> </w:t>
+      </w:r>
+      <w:r>
+        <w:rPr>
+          <w:sz w:val="24"/>
+          <w:szCs w:val="24"/>
+          <w:lang w:val="sv-SE"/>
+        </w:rPr>
+        <w:t xml:space="preserve">på </w:t>
+      </w:r>
+      <w:r>
+        <w:rPr>
+          <w:sz w:val="24"/>
+          <w:szCs w:val="24"/>
+          <w:lang w:val="sv-SE"/>
+        </w:rPr>
+        <w:t xml:space="preserve">Black </w:t>
       </w:r>
       <w:proofErr w:type="spellStart"/>
       <w:r>
@@ -355,7 +412,7 @@
           <w:szCs w:val="24"/>
           <w:lang w:val="sv-SE"/>
         </w:rPr>
-        <w:t xml:space="preserve">- händelse. </w:t>
+        <w:t xml:space="preserve">. </w:t>
       </w:r>
       <w:r>
         <w:rPr>
@@ -383,15 +440,15 @@
         </w:rPr>
         <w:t xml:space="preserve"> baserat på antalet varor som ska köpas</w:t>
       </w:r>
-    </w:p>
-    <w:p>
-      <w:pPr>
-        <w:rPr>
-          <w:sz w:val="24"/>
-          <w:szCs w:val="24"/>
-          <w:lang w:val="sv-SE"/>
-        </w:rPr>
-      </w:pPr>
+      <w:r>
+        <w:rPr>
+          <w:sz w:val="24"/>
+          <w:szCs w:val="24"/>
+          <w:lang w:val="sv-SE"/>
+        </w:rPr>
+        <w:t xml:space="preserve">. </w:t>
+      </w:r>
+      <w:proofErr w:type="gramStart"/>
       <w:r>
         <w:rPr>
           <w:sz w:val="24"/>
@@ -400,6 +457,7 @@
         </w:rPr>
         <w:t>Om</w:t>
       </w:r>
+      <w:proofErr w:type="gramEnd"/>
       <w:r>
         <w:rPr>
           <w:sz w:val="24"/>
@@ -551,6 +609,23 @@
     <w:p>
       <w:pPr>
         <w:rPr>
+          <w:sz w:val="24"/>
+          <w:szCs w:val="24"/>
+          <w:lang w:val="sv-SE"/>
+        </w:rPr>
+      </w:pPr>
+      <w:r>
+        <w:rPr>
+          <w:sz w:val="24"/>
+          <w:szCs w:val="24"/>
+          <w:lang w:val="sv-SE"/>
+        </w:rPr>
+        <w:t xml:space="preserve">Bekvämt för användarna att vara enklare och mer direkt, det slutliga priset efter diskonteringsräntan, och bättre att öka försäljningen. </w:t>
+      </w:r>
+    </w:p>
+    <w:p>
+      <w:pPr>
+        <w:rPr>
           <w:rFonts w:hint="eastAsia"/>
           <w:sz w:val="24"/>
           <w:szCs w:val="24"/>
@@ -566,15 +641,6 @@
           <w:lang w:val="sv-SE"/>
         </w:rPr>
       </w:pPr>
-    </w:p>
-    <w:p>
-      <w:pPr>
-        <w:rPr>
-          <w:sz w:val="24"/>
-          <w:szCs w:val="24"/>
-          <w:lang w:val="sv-SE"/>
-        </w:rPr>
-      </w:pPr>
       <w:r>
         <w:rPr>
           <w:sz w:val="24"/>
@@ -661,6 +727,27 @@
           <w:lang w:val="sv-SE"/>
         </w:rPr>
       </w:pPr>
+      <w:hyperlink r:id="rId7" w:history="1">
+        <w:r>
+          <w:rPr>
+            <w:rStyle w:val="Hyperlnk"/>
+            <w:sz w:val="24"/>
+            <w:szCs w:val="24"/>
+            <w:lang w:val="sv-SE"/>
+          </w:rPr>
+          <w:t>https://github.com/aixia9988/oop4</w:t>
+        </w:r>
+      </w:hyperlink>
+    </w:p>
+    <w:p>
+      <w:pPr>
+        <w:rPr>
+          <w:rFonts w:hint="eastAsia"/>
+          <w:sz w:val="24"/>
+          <w:szCs w:val="24"/>
+          <w:lang w:val="sv-SE"/>
+        </w:rPr>
+      </w:pPr>
     </w:p>
     <w:p>
       <w:pPr>
@@ -706,7 +793,152 @@
           <w:szCs w:val="24"/>
           <w:lang w:val="sv-SE"/>
         </w:rPr>
-        <w:t>M</w:t>
+        <w:t xml:space="preserve">Programmet </w:t>
+      </w:r>
+      <w:proofErr w:type="gramStart"/>
+      <w:r>
+        <w:rPr>
+          <w:sz w:val="24"/>
+          <w:szCs w:val="24"/>
+          <w:lang w:val="sv-SE"/>
+        </w:rPr>
+        <w:t xml:space="preserve">objektorienterad </w:t>
+      </w:r>
+      <w:r>
+        <w:rPr>
+          <w:sz w:val="24"/>
+          <w:szCs w:val="24"/>
+          <w:lang w:val="sv-SE"/>
+        </w:rPr>
+        <w:t>mål</w:t>
+      </w:r>
+      <w:proofErr w:type="gramEnd"/>
+      <w:r>
+        <w:rPr>
+          <w:sz w:val="24"/>
+          <w:szCs w:val="24"/>
+          <w:lang w:val="sv-SE"/>
+        </w:rPr>
+        <w:t xml:space="preserve"> är </w:t>
+      </w:r>
+      <w:proofErr w:type="spellStart"/>
+      <w:r>
+        <w:rPr>
+          <w:sz w:val="24"/>
+          <w:szCs w:val="24"/>
+          <w:lang w:val="sv-SE"/>
+        </w:rPr>
+        <w:t>Åhlens</w:t>
+      </w:r>
+      <w:proofErr w:type="spellEnd"/>
+      <w:r>
+        <w:rPr>
+          <w:sz w:val="24"/>
+          <w:szCs w:val="24"/>
+          <w:lang w:val="sv-SE"/>
+        </w:rPr>
+        <w:t xml:space="preserve"> och</w:t>
+      </w:r>
+      <w:r>
+        <w:rPr>
+          <w:sz w:val="24"/>
+          <w:szCs w:val="24"/>
+          <w:lang w:val="sv-SE"/>
+        </w:rPr>
+        <w:t xml:space="preserve"> kunden</w:t>
+      </w:r>
+      <w:r>
+        <w:rPr>
+          <w:sz w:val="24"/>
+          <w:szCs w:val="24"/>
+          <w:lang w:val="sv-SE"/>
+        </w:rPr>
+        <w:t xml:space="preserve">. </w:t>
+      </w:r>
+    </w:p>
+    <w:p>
+      <w:pPr>
+        <w:rPr>
+          <w:sz w:val="24"/>
+          <w:szCs w:val="24"/>
+          <w:lang w:val="sv-SE"/>
+        </w:rPr>
+      </w:pPr>
+      <w:r>
+        <w:rPr>
+          <w:sz w:val="24"/>
+          <w:szCs w:val="24"/>
+          <w:lang w:val="sv-SE"/>
+        </w:rPr>
+        <w:t xml:space="preserve">Användarbehov få olika </w:t>
+      </w:r>
+      <w:proofErr w:type="spellStart"/>
+      <w:r>
+        <w:rPr>
+          <w:sz w:val="24"/>
+          <w:szCs w:val="24"/>
+          <w:lang w:val="sv-SE"/>
+        </w:rPr>
+        <w:t>rattbat</w:t>
+      </w:r>
+      <w:r>
+        <w:rPr>
+          <w:sz w:val="24"/>
+          <w:szCs w:val="24"/>
+          <w:lang w:val="sv-SE"/>
+        </w:rPr>
+        <w:t>terna</w:t>
+      </w:r>
+      <w:proofErr w:type="spellEnd"/>
+      <w:r>
+        <w:rPr>
+          <w:sz w:val="24"/>
+          <w:szCs w:val="24"/>
+          <w:lang w:val="sv-SE"/>
+        </w:rPr>
+        <w:t xml:space="preserve"> bero på </w:t>
+      </w:r>
+      <w:r>
+        <w:rPr>
+          <w:sz w:val="24"/>
+          <w:szCs w:val="24"/>
+          <w:lang w:val="sv-SE"/>
+        </w:rPr>
+        <w:t xml:space="preserve">antalet </w:t>
+      </w:r>
+      <w:r>
+        <w:rPr>
+          <w:sz w:val="24"/>
+          <w:szCs w:val="24"/>
+          <w:lang w:val="sv-SE"/>
+        </w:rPr>
+        <w:t>varor som ska köpa</w:t>
+      </w:r>
+    </w:p>
+    <w:p>
+      <w:pPr>
+        <w:rPr>
+          <w:sz w:val="24"/>
+          <w:szCs w:val="24"/>
+          <w:lang w:val="sv-SE"/>
+        </w:rPr>
+      </w:pPr>
+    </w:p>
+    <w:p>
+      <w:pPr>
+        <w:rPr>
+          <w:sz w:val="24"/>
+          <w:szCs w:val="24"/>
+          <w:lang w:val="sv-SE"/>
+        </w:rPr>
+      </w:pPr>
+      <w:r>
+        <w:rPr>
+          <w:sz w:val="24"/>
+          <w:szCs w:val="24"/>
+          <w:lang w:val="sv-SE"/>
+        </w:rPr>
+        <w:t xml:space="preserve">Vad </w:t>
       </w:r>
       <w:r>
         <w:rPr>
@@ -715,23 +947,6 @@
           <w:szCs w:val="24"/>
           <w:lang w:val="sv-SE"/>
         </w:rPr>
-        <w:t>å</w:t>
-      </w:r>
-      <w:r>
-        <w:rPr>
-          <w:sz w:val="24"/>
-          <w:szCs w:val="24"/>
-          <w:lang w:val="sv-SE"/>
-        </w:rPr>
-        <w:t>lgrupp och anv</w:t>
-      </w:r>
-      <w:r>
-        <w:rPr>
-          <w:rFonts w:hint="eastAsia"/>
-          <w:sz w:val="24"/>
-          <w:szCs w:val="24"/>
-          <w:lang w:val="sv-SE"/>
-        </w:rPr>
         <w:t>ä</w:t>
       </w:r>
       <w:r>
@@ -740,50 +955,40 @@
           <w:szCs w:val="24"/>
           <w:lang w:val="sv-SE"/>
         </w:rPr>
-        <w:t xml:space="preserve">ndarbehov </w:t>
-      </w:r>
-    </w:p>
-    <w:p>
-      <w:pPr>
-        <w:rPr>
-          <w:sz w:val="24"/>
-          <w:szCs w:val="24"/>
-          <w:lang w:val="sv-SE"/>
-        </w:rPr>
-      </w:pPr>
-      <w:r>
-        <w:rPr>
-          <w:sz w:val="24"/>
-          <w:szCs w:val="24"/>
-          <w:lang w:val="sv-SE"/>
-        </w:rPr>
-        <w:t xml:space="preserve">Programmet </w:t>
-      </w:r>
-      <w:proofErr w:type="gramStart"/>
-      <w:r>
-        <w:rPr>
-          <w:sz w:val="24"/>
-          <w:szCs w:val="24"/>
-          <w:lang w:val="sv-SE"/>
-        </w:rPr>
-        <w:t xml:space="preserve">objektorienterad </w:t>
-      </w:r>
-      <w:r>
-        <w:rPr>
-          <w:sz w:val="24"/>
-          <w:szCs w:val="24"/>
-          <w:lang w:val="sv-SE"/>
-        </w:rPr>
-        <w:t>mål</w:t>
-      </w:r>
-      <w:proofErr w:type="gramEnd"/>
-      <w:r>
-        <w:rPr>
-          <w:sz w:val="24"/>
-          <w:szCs w:val="24"/>
-          <w:lang w:val="sv-SE"/>
-        </w:rPr>
-        <w:t xml:space="preserve"> är </w:t>
+        <w:t xml:space="preserve">r syftet med programmet? </w:t>
+      </w:r>
+    </w:p>
+    <w:p>
+      <w:pPr>
+        <w:rPr>
+          <w:sz w:val="24"/>
+          <w:szCs w:val="24"/>
+          <w:lang w:val="sv-SE"/>
+        </w:rPr>
+      </w:pPr>
+      <w:r>
+        <w:rPr>
+          <w:sz w:val="24"/>
+          <w:szCs w:val="24"/>
+          <w:lang w:val="sv-SE"/>
+        </w:rPr>
+        <w:t>Beräkna</w:t>
+      </w:r>
+      <w:r>
+        <w:rPr>
+          <w:sz w:val="24"/>
+          <w:szCs w:val="24"/>
+          <w:lang w:val="sv-SE"/>
+        </w:rPr>
+        <w:t xml:space="preserve"> användarens</w:t>
+      </w:r>
+      <w:r>
+        <w:rPr>
+          <w:sz w:val="24"/>
+          <w:szCs w:val="24"/>
+          <w:lang w:val="sv-SE"/>
+        </w:rPr>
+        <w:t xml:space="preserve"> </w:t>
       </w:r>
       <w:proofErr w:type="spellStart"/>
       <w:r>
@@ -792,7 +997,7 @@
           <w:szCs w:val="24"/>
           <w:lang w:val="sv-SE"/>
         </w:rPr>
-        <w:t>Åhlens</w:t>
+        <w:t>rabbatterna</w:t>
       </w:r>
       <w:proofErr w:type="spellEnd"/>
       <w:r>
@@ -801,144 +1006,24 @@
           <w:szCs w:val="24"/>
           <w:lang w:val="sv-SE"/>
         </w:rPr>
-        <w:t xml:space="preserve"> kunden</w:t>
-      </w:r>
-      <w:r>
-        <w:rPr>
-          <w:sz w:val="24"/>
-          <w:szCs w:val="24"/>
-          <w:lang w:val="sv-SE"/>
-        </w:rPr>
-        <w:t xml:space="preserve">. </w:t>
-      </w:r>
-    </w:p>
-    <w:p>
-      <w:pPr>
-        <w:rPr>
-          <w:sz w:val="24"/>
-          <w:szCs w:val="24"/>
-          <w:lang w:val="sv-SE"/>
-        </w:rPr>
-      </w:pPr>
-      <w:r>
-        <w:rPr>
-          <w:sz w:val="24"/>
-          <w:szCs w:val="24"/>
-          <w:lang w:val="sv-SE"/>
-        </w:rPr>
-        <w:t xml:space="preserve">Användarbehov få olika </w:t>
-      </w:r>
-      <w:proofErr w:type="spellStart"/>
-      <w:r>
-        <w:rPr>
-          <w:sz w:val="24"/>
-          <w:szCs w:val="24"/>
-          <w:lang w:val="sv-SE"/>
-        </w:rPr>
-        <w:t>rattbat</w:t>
-      </w:r>
-      <w:proofErr w:type="spellEnd"/>
-      <w:r>
-        <w:rPr>
-          <w:sz w:val="24"/>
-          <w:szCs w:val="24"/>
-          <w:lang w:val="sv-SE"/>
-        </w:rPr>
-        <w:t xml:space="preserve"> bero på varor som ska köpa</w:t>
-      </w:r>
-    </w:p>
-    <w:p>
-      <w:pPr>
-        <w:rPr>
-          <w:sz w:val="24"/>
-          <w:szCs w:val="24"/>
-          <w:lang w:val="sv-SE"/>
-        </w:rPr>
-      </w:pPr>
-    </w:p>
-    <w:p>
-      <w:pPr>
-        <w:rPr>
-          <w:sz w:val="24"/>
-          <w:szCs w:val="24"/>
-          <w:lang w:val="sv-SE"/>
-        </w:rPr>
-      </w:pPr>
-      <w:r>
-        <w:rPr>
-          <w:sz w:val="24"/>
-          <w:szCs w:val="24"/>
-          <w:lang w:val="sv-SE"/>
-        </w:rPr>
-        <w:t xml:space="preserve">Vad </w:t>
-      </w:r>
-      <w:r>
-        <w:rPr>
-          <w:rFonts w:hint="eastAsia"/>
-          <w:sz w:val="24"/>
-          <w:szCs w:val="24"/>
-          <w:lang w:val="sv-SE"/>
-        </w:rPr>
-        <w:t>ä</w:t>
-      </w:r>
-      <w:r>
-        <w:rPr>
-          <w:sz w:val="24"/>
-          <w:szCs w:val="24"/>
-          <w:lang w:val="sv-SE"/>
-        </w:rPr>
-        <w:t xml:space="preserve">r syftet med programmet? </w:t>
-      </w:r>
-    </w:p>
-    <w:p>
-      <w:pPr>
-        <w:rPr>
-          <w:sz w:val="24"/>
-          <w:szCs w:val="24"/>
-          <w:lang w:val="sv-SE"/>
-        </w:rPr>
-      </w:pPr>
-      <w:r>
-        <w:rPr>
-          <w:sz w:val="24"/>
-          <w:szCs w:val="24"/>
-          <w:lang w:val="sv-SE"/>
-        </w:rPr>
-        <w:t>Beräkna</w:t>
-      </w:r>
-      <w:r>
-        <w:rPr>
-          <w:sz w:val="24"/>
-          <w:szCs w:val="24"/>
-          <w:lang w:val="sv-SE"/>
-        </w:rPr>
-        <w:t xml:space="preserve"> användarens</w:t>
-      </w:r>
-      <w:r>
-        <w:rPr>
-          <w:sz w:val="24"/>
-          <w:szCs w:val="24"/>
-          <w:lang w:val="sv-SE"/>
-        </w:rPr>
-        <w:t xml:space="preserve"> </w:t>
-      </w:r>
-      <w:proofErr w:type="spellStart"/>
-      <w:r>
-        <w:rPr>
-          <w:sz w:val="24"/>
-          <w:szCs w:val="24"/>
-          <w:lang w:val="sv-SE"/>
-        </w:rPr>
-        <w:t>rabbatterna</w:t>
-      </w:r>
-      <w:proofErr w:type="spellEnd"/>
-      <w:r>
-        <w:rPr>
-          <w:sz w:val="24"/>
-          <w:szCs w:val="24"/>
-          <w:lang w:val="sv-SE"/>
-        </w:rPr>
         <w:t xml:space="preserve"> baserat på antalet varor som ska köpa</w:t>
+      </w:r>
+    </w:p>
+    <w:p>
+      <w:pPr>
+        <w:rPr>
+          <w:sz w:val="24"/>
+          <w:szCs w:val="24"/>
+          <w:lang w:val="sv-SE"/>
+        </w:rPr>
+      </w:pPr>
+      <w:r>
+        <w:rPr>
+          <w:sz w:val="24"/>
+          <w:szCs w:val="24"/>
+          <w:lang w:val="sv-SE"/>
+        </w:rPr>
+        <w:t xml:space="preserve">Bekvämt för användarna att vara enklare och mer direkt, det slutliga priset efter diskonteringsräntan, och bättre att öka försäljningen. </w:t>
       </w:r>
     </w:p>
     <w:p>
@@ -1043,7 +1128,7 @@
                     </pic:cNvPicPr>
                   </pic:nvPicPr>
                   <pic:blipFill>
-                    <a:blip r:embed="rId7">
+                    <a:blip r:embed="rId8">
                       <a:extLst>
                         <a:ext uri="{28A0092B-C50C-407E-A947-70E740481C1C}">
                           <a14:useLocalDpi xmlns:a14="http://schemas.microsoft.com/office/drawing/2010/main" val="0"/>
@@ -1108,7 +1193,7 @@
                     </pic:cNvPicPr>
                   </pic:nvPicPr>
                   <pic:blipFill>
-                    <a:blip r:embed="rId8">
+                    <a:blip r:embed="rId9">
                       <a:extLst>
                         <a:ext uri="{28A0092B-C50C-407E-A947-70E740481C1C}">
                           <a14:useLocalDpi xmlns:a14="http://schemas.microsoft.com/office/drawing/2010/main" val="0"/>
@@ -1195,63 +1280,662 @@
       </w:pPr>
       <w:r>
         <w:rPr>
-          <w:b/>
-          <w:bCs/>
-          <w:sz w:val="24"/>
-          <w:szCs w:val="24"/>
-          <w:lang w:val="sv-SE"/>
-        </w:rPr>
-        <w:t xml:space="preserve">Person klass, </w:t>
-      </w:r>
-      <w:r>
-        <w:rPr>
-          <w:b/>
-          <w:bCs/>
-          <w:sz w:val="24"/>
-          <w:szCs w:val="24"/>
-          <w:lang w:val="sv-SE"/>
-        </w:rPr>
-        <w:t>Analys</w:t>
-      </w:r>
-    </w:p>
-    <w:p>
-      <w:pPr>
-        <w:rPr>
           <w:rFonts w:hint="eastAsia"/>
-          <w:sz w:val="24"/>
-          <w:szCs w:val="24"/>
-          <w:lang w:val="sv-SE"/>
-        </w:rPr>
-      </w:pPr>
-    </w:p>
-    <w:p>
-      <w:pPr>
-        <w:rPr>
-          <w:sz w:val="24"/>
-          <w:szCs w:val="24"/>
-          <w:lang w:val="sv-SE"/>
-        </w:rPr>
-      </w:pPr>
-    </w:p>
-    <w:p>
-      <w:pPr>
-        <w:rPr>
-          <w:sz w:val="24"/>
-          <w:szCs w:val="24"/>
-          <w:lang w:val="sv-SE"/>
-        </w:rPr>
-      </w:pPr>
-      <w:r>
-        <w:rPr>
-          <w:sz w:val="24"/>
-          <w:szCs w:val="24"/>
-          <w:lang w:val="sv-SE"/>
-        </w:rPr>
-        <w:t>Programmet har skrivit tv</w:t>
-      </w:r>
+          <w:b/>
+          <w:bCs/>
+          <w:sz w:val="24"/>
+          <w:szCs w:val="24"/>
+          <w:lang w:val="sv-SE"/>
+        </w:rPr>
+        <w:t>M</w:t>
+      </w:r>
+      <w:r>
+        <w:rPr>
+          <w:b/>
+          <w:bCs/>
+          <w:sz w:val="24"/>
+          <w:szCs w:val="24"/>
+          <w:lang w:val="sv-SE"/>
+        </w:rPr>
+        <w:t xml:space="preserve">ain.java </w:t>
+      </w:r>
+    </w:p>
+    <w:p>
+      <w:pPr>
+        <w:rPr>
+          <w:b/>
+          <w:bCs/>
+          <w:sz w:val="24"/>
+          <w:szCs w:val="24"/>
+          <w:lang w:val="sv-SE"/>
+        </w:rPr>
+      </w:pPr>
+      <w:proofErr w:type="gramStart"/>
+      <w:r>
+        <w:rPr>
+          <w:b/>
+          <w:bCs/>
+          <w:sz w:val="24"/>
+          <w:szCs w:val="24"/>
+          <w:lang w:val="sv-SE"/>
+        </w:rPr>
+        <w:t>1,</w:t>
+      </w:r>
+      <w:r>
+        <w:rPr>
+          <w:b/>
+          <w:bCs/>
+          <w:sz w:val="24"/>
+          <w:szCs w:val="24"/>
+          <w:lang w:val="sv-SE"/>
+        </w:rPr>
+        <w:t>Scanner</w:t>
+      </w:r>
+      <w:proofErr w:type="gramEnd"/>
+      <w:r>
+        <w:rPr>
+          <w:b/>
+          <w:bCs/>
+          <w:sz w:val="24"/>
+          <w:szCs w:val="24"/>
+          <w:lang w:val="sv-SE"/>
+        </w:rPr>
+        <w:t xml:space="preserve"> </w:t>
+      </w:r>
+      <w:r>
+        <w:rPr>
+          <w:b/>
+          <w:bCs/>
+          <w:sz w:val="24"/>
+          <w:szCs w:val="24"/>
+          <w:lang w:val="sv-SE"/>
+        </w:rPr>
+        <w:t xml:space="preserve">informationen som </w:t>
+      </w:r>
+      <w:r>
+        <w:rPr>
+          <w:b/>
+          <w:bCs/>
+          <w:sz w:val="24"/>
+          <w:szCs w:val="24"/>
+          <w:lang w:val="sv-SE"/>
+        </w:rPr>
+        <w:t>användaren</w:t>
+      </w:r>
+      <w:r>
+        <w:rPr>
+          <w:b/>
+          <w:bCs/>
+          <w:sz w:val="24"/>
+          <w:szCs w:val="24"/>
+          <w:lang w:val="sv-SE"/>
+        </w:rPr>
+        <w:t xml:space="preserve"> har angett (input)</w:t>
+      </w:r>
+    </w:p>
+    <w:p>
+      <w:pPr>
+        <w:rPr>
+          <w:b/>
+          <w:bCs/>
+          <w:sz w:val="24"/>
+          <w:szCs w:val="24"/>
+          <w:lang w:val="sv-SE"/>
+        </w:rPr>
+      </w:pPr>
+      <w:r>
+        <w:rPr>
+          <w:b/>
+          <w:bCs/>
+          <w:sz w:val="24"/>
+          <w:szCs w:val="24"/>
+          <w:lang w:val="sv-SE"/>
+        </w:rPr>
+        <w:t xml:space="preserve">2, skapa shopoffer </w:t>
+      </w:r>
+      <w:proofErr w:type="spellStart"/>
+      <w:r>
+        <w:rPr>
+          <w:b/>
+          <w:bCs/>
+          <w:sz w:val="24"/>
+          <w:szCs w:val="24"/>
+          <w:lang w:val="sv-SE"/>
+        </w:rPr>
+        <w:t>object</w:t>
+      </w:r>
+      <w:proofErr w:type="spellEnd"/>
+      <w:r>
+        <w:rPr>
+          <w:b/>
+          <w:bCs/>
+          <w:sz w:val="24"/>
+          <w:szCs w:val="24"/>
+          <w:lang w:val="sv-SE"/>
+        </w:rPr>
+        <w:t xml:space="preserve">, ange två </w:t>
+      </w:r>
+      <w:proofErr w:type="spellStart"/>
+      <w:proofErr w:type="gramStart"/>
+      <w:r>
+        <w:rPr>
+          <w:b/>
+          <w:bCs/>
+          <w:sz w:val="24"/>
+          <w:szCs w:val="24"/>
+          <w:lang w:val="sv-SE"/>
+        </w:rPr>
+        <w:t>par</w:t>
+      </w:r>
+      <w:r>
+        <w:rPr>
+          <w:b/>
+          <w:bCs/>
+          <w:sz w:val="24"/>
+          <w:szCs w:val="24"/>
+          <w:lang w:val="sv-SE"/>
+        </w:rPr>
+        <w:t>ametrar,den</w:t>
+      </w:r>
+      <w:proofErr w:type="spellEnd"/>
+      <w:proofErr w:type="gramEnd"/>
+      <w:r>
+        <w:rPr>
+          <w:b/>
+          <w:bCs/>
+          <w:sz w:val="24"/>
+          <w:szCs w:val="24"/>
+          <w:lang w:val="sv-SE"/>
+        </w:rPr>
+        <w:t xml:space="preserve"> information som användaren har angett. Metodanrop </w:t>
+      </w:r>
+      <w:proofErr w:type="spellStart"/>
+      <w:r>
+        <w:rPr>
+          <w:b/>
+          <w:bCs/>
+          <w:sz w:val="24"/>
+          <w:szCs w:val="24"/>
+          <w:lang w:val="sv-SE"/>
+        </w:rPr>
+        <w:t>calculate</w:t>
+      </w:r>
+      <w:proofErr w:type="spellEnd"/>
+      <w:r>
+        <w:rPr>
+          <w:b/>
+          <w:bCs/>
+          <w:sz w:val="24"/>
+          <w:szCs w:val="24"/>
+          <w:lang w:val="sv-SE"/>
+        </w:rPr>
+        <w:t>.</w:t>
+      </w:r>
+    </w:p>
+    <w:p>
+      <w:pPr>
+        <w:rPr>
+          <w:b/>
+          <w:bCs/>
+          <w:sz w:val="24"/>
+          <w:szCs w:val="24"/>
+          <w:lang w:val="sv-SE"/>
+        </w:rPr>
+      </w:pPr>
       <w:r>
         <w:rPr>
           <w:rFonts w:hint="eastAsia"/>
+          <w:b/>
+          <w:bCs/>
+          <w:sz w:val="24"/>
+          <w:szCs w:val="24"/>
+          <w:lang w:val="sv-SE"/>
+        </w:rPr>
+        <w:t>3</w:t>
+      </w:r>
+      <w:r>
+        <w:rPr>
+          <w:b/>
+          <w:bCs/>
+          <w:sz w:val="24"/>
+          <w:szCs w:val="24"/>
+          <w:lang w:val="sv-SE"/>
+        </w:rPr>
+        <w:t xml:space="preserve">, output </w:t>
+      </w:r>
+      <w:proofErr w:type="gramStart"/>
+      <w:r>
+        <w:rPr>
+          <w:b/>
+          <w:bCs/>
+          <w:sz w:val="24"/>
+          <w:szCs w:val="24"/>
+          <w:lang w:val="sv-SE"/>
+        </w:rPr>
+        <w:t>den rikliga beloppet</w:t>
+      </w:r>
+      <w:proofErr w:type="gramEnd"/>
+      <w:r>
+        <w:rPr>
+          <w:b/>
+          <w:bCs/>
+          <w:sz w:val="24"/>
+          <w:szCs w:val="24"/>
+          <w:lang w:val="sv-SE"/>
+        </w:rPr>
+        <w:t xml:space="preserve"> efter att användaren får den slutliga rabatten. </w:t>
+      </w:r>
+    </w:p>
+    <w:p>
+      <w:pPr>
+        <w:rPr>
+          <w:rFonts w:hint="eastAsia"/>
+          <w:b/>
+          <w:bCs/>
+          <w:sz w:val="24"/>
+          <w:szCs w:val="24"/>
+          <w:lang w:val="sv-SE"/>
+        </w:rPr>
+      </w:pPr>
+    </w:p>
+    <w:p>
+      <w:pPr>
+        <w:rPr>
+          <w:b/>
+          <w:bCs/>
+          <w:sz w:val="24"/>
+          <w:szCs w:val="24"/>
+        </w:rPr>
+      </w:pPr>
+      <w:r>
+        <w:rPr>
+          <w:b/>
+          <w:bCs/>
+          <w:sz w:val="24"/>
+          <w:szCs w:val="24"/>
+        </w:rPr>
+        <w:t>Shopoffer.java</w:t>
+      </w:r>
+    </w:p>
+    <w:p>
+      <w:pPr>
+        <w:rPr>
+          <w:b/>
+          <w:bCs/>
+          <w:sz w:val="24"/>
+          <w:szCs w:val="24"/>
+        </w:rPr>
+      </w:pPr>
+      <w:proofErr w:type="spellStart"/>
+      <w:r>
+        <w:rPr>
+          <w:b/>
+          <w:bCs/>
+          <w:sz w:val="24"/>
+          <w:szCs w:val="24"/>
+        </w:rPr>
+        <w:t>Fyra</w:t>
+      </w:r>
+      <w:proofErr w:type="spellEnd"/>
+      <w:r>
+        <w:rPr>
+          <w:b/>
+          <w:bCs/>
+          <w:sz w:val="24"/>
+          <w:szCs w:val="24"/>
+        </w:rPr>
+        <w:t xml:space="preserve"> </w:t>
+      </w:r>
+      <w:proofErr w:type="spellStart"/>
+      <w:proofErr w:type="gramStart"/>
+      <w:r>
+        <w:rPr>
+          <w:b/>
+          <w:bCs/>
+          <w:sz w:val="24"/>
+          <w:szCs w:val="24"/>
+        </w:rPr>
+        <w:t>instansvariabler</w:t>
+      </w:r>
+      <w:proofErr w:type="spellEnd"/>
+      <w:r>
+        <w:rPr>
+          <w:b/>
+          <w:bCs/>
+          <w:sz w:val="24"/>
+          <w:szCs w:val="24"/>
+        </w:rPr>
+        <w:t>(</w:t>
+      </w:r>
+      <w:proofErr w:type="gramEnd"/>
+      <w:r>
+        <w:rPr>
+          <w:b/>
+          <w:bCs/>
+          <w:sz w:val="24"/>
+          <w:szCs w:val="24"/>
+        </w:rPr>
+        <w:t xml:space="preserve">amount, </w:t>
+      </w:r>
+      <w:proofErr w:type="spellStart"/>
+      <w:r>
+        <w:rPr>
+          <w:b/>
+          <w:bCs/>
+          <w:sz w:val="24"/>
+          <w:szCs w:val="24"/>
+        </w:rPr>
+        <w:t>totalcost</w:t>
+      </w:r>
+      <w:proofErr w:type="spellEnd"/>
+      <w:r>
+        <w:rPr>
+          <w:b/>
+          <w:bCs/>
+          <w:sz w:val="24"/>
+          <w:szCs w:val="24"/>
+        </w:rPr>
+        <w:t xml:space="preserve">, </w:t>
+      </w:r>
+      <w:proofErr w:type="spellStart"/>
+      <w:r>
+        <w:rPr>
+          <w:b/>
+          <w:bCs/>
+          <w:sz w:val="24"/>
+          <w:szCs w:val="24"/>
+        </w:rPr>
+        <w:t>offinpercents</w:t>
+      </w:r>
+      <w:proofErr w:type="spellEnd"/>
+      <w:r>
+        <w:rPr>
+          <w:b/>
+          <w:bCs/>
+          <w:sz w:val="24"/>
+          <w:szCs w:val="24"/>
+        </w:rPr>
+        <w:t xml:space="preserve">, </w:t>
+      </w:r>
+      <w:proofErr w:type="spellStart"/>
+      <w:r>
+        <w:rPr>
+          <w:b/>
+          <w:bCs/>
+          <w:sz w:val="24"/>
+          <w:szCs w:val="24"/>
+        </w:rPr>
+        <w:t>actualp</w:t>
+      </w:r>
+      <w:r>
+        <w:rPr>
+          <w:b/>
+          <w:bCs/>
+          <w:sz w:val="24"/>
+          <w:szCs w:val="24"/>
+        </w:rPr>
+        <w:t>aid</w:t>
+      </w:r>
+      <w:proofErr w:type="spellEnd"/>
+      <w:r>
+        <w:rPr>
+          <w:b/>
+          <w:bCs/>
+          <w:sz w:val="24"/>
+          <w:szCs w:val="24"/>
+        </w:rPr>
+        <w:t>)</w:t>
+      </w:r>
+    </w:p>
+    <w:p>
+      <w:pPr>
+        <w:rPr>
+          <w:b/>
+          <w:bCs/>
+          <w:sz w:val="24"/>
+          <w:szCs w:val="24"/>
+        </w:rPr>
+      </w:pPr>
+      <w:r>
+        <w:rPr>
+          <w:b/>
+          <w:bCs/>
+          <w:sz w:val="24"/>
+          <w:szCs w:val="24"/>
+        </w:rPr>
+        <w:t xml:space="preserve">Input variable till </w:t>
+      </w:r>
+      <w:proofErr w:type="spellStart"/>
+      <w:r>
+        <w:rPr>
+          <w:b/>
+          <w:bCs/>
+          <w:sz w:val="24"/>
+          <w:szCs w:val="24"/>
+        </w:rPr>
+        <w:t>instansvariabler</w:t>
+      </w:r>
+      <w:proofErr w:type="spellEnd"/>
+      <w:r>
+        <w:rPr>
+          <w:b/>
+          <w:bCs/>
+          <w:sz w:val="24"/>
+          <w:szCs w:val="24"/>
+        </w:rPr>
+        <w:t>.</w:t>
+      </w:r>
+    </w:p>
+    <w:p>
+      <w:pPr>
+        <w:rPr>
+          <w:rFonts w:hint="eastAsia"/>
+          <w:b/>
+          <w:bCs/>
+          <w:sz w:val="24"/>
+          <w:szCs w:val="24"/>
+        </w:rPr>
+      </w:pPr>
+      <w:r>
+        <w:rPr>
+          <w:b/>
+          <w:bCs/>
+          <w:sz w:val="24"/>
+          <w:szCs w:val="24"/>
+        </w:rPr>
+        <w:t xml:space="preserve">Return </w:t>
+      </w:r>
+      <w:proofErr w:type="spellStart"/>
+      <w:r>
+        <w:rPr>
+          <w:b/>
+          <w:bCs/>
+          <w:sz w:val="24"/>
+          <w:szCs w:val="24"/>
+        </w:rPr>
+        <w:t>instansvariabler</w:t>
+      </w:r>
+      <w:proofErr w:type="spellEnd"/>
+      <w:r>
+        <w:rPr>
+          <w:b/>
+          <w:bCs/>
+          <w:sz w:val="24"/>
+          <w:szCs w:val="24"/>
+        </w:rPr>
+        <w:t xml:space="preserve">, </w:t>
+      </w:r>
+      <w:proofErr w:type="spellStart"/>
+      <w:r>
+        <w:rPr>
+          <w:b/>
+          <w:bCs/>
+          <w:sz w:val="24"/>
+          <w:szCs w:val="24"/>
+        </w:rPr>
+        <w:t>få</w:t>
+      </w:r>
+      <w:proofErr w:type="spellEnd"/>
+      <w:r>
+        <w:rPr>
+          <w:b/>
+          <w:bCs/>
+          <w:sz w:val="24"/>
+          <w:szCs w:val="24"/>
+        </w:rPr>
+        <w:t xml:space="preserve"> new amount</w:t>
+      </w:r>
+    </w:p>
+    <w:p>
+      <w:pPr>
+        <w:rPr>
+          <w:b/>
+          <w:bCs/>
+          <w:sz w:val="24"/>
+          <w:szCs w:val="24"/>
+          <w:lang w:val="sv-SE"/>
+        </w:rPr>
+      </w:pPr>
+      <w:r>
+        <w:rPr>
+          <w:noProof/>
+        </w:rPr>
+        <w:lastRenderedPageBreak/>
+        <w:drawing>
+          <wp:inline distT="0" distB="0" distL="0" distR="0" wp14:anchorId="42CD83BF" wp14:editId="7137A036">
+            <wp:extent cx="4479101" cy="2813367"/>
+            <wp:effectExtent l="0" t="0" r="0" b="6350"/>
+            <wp:docPr id="11" name="Bildobjekt 11"/>
+            <wp:cNvGraphicFramePr>
+              <a:graphicFrameLocks xmlns:a="http://schemas.openxmlformats.org/drawingml/2006/main" noChangeAspect="1"/>
+            </wp:cNvGraphicFramePr>
+            <a:graphic xmlns:a="http://schemas.openxmlformats.org/drawingml/2006/main">
+              <a:graphicData uri="http://schemas.openxmlformats.org/drawingml/2006/picture">
+                <pic:pic xmlns:pic="http://schemas.openxmlformats.org/drawingml/2006/picture">
+                  <pic:nvPicPr>
+                    <pic:cNvPr id="1" name=""/>
+                    <pic:cNvPicPr/>
+                  </pic:nvPicPr>
+                  <pic:blipFill>
+                    <a:blip r:embed="rId10"/>
+                    <a:stretch>
+                      <a:fillRect/>
+                    </a:stretch>
+                  </pic:blipFill>
+                  <pic:spPr>
+                    <a:xfrm>
+                      <a:off x="0" y="0"/>
+                      <a:ext cx="4486776" cy="2818188"/>
+                    </a:xfrm>
+                    <a:prstGeom prst="rect">
+                      <a:avLst/>
+                    </a:prstGeom>
+                  </pic:spPr>
+                </pic:pic>
+              </a:graphicData>
+            </a:graphic>
+          </wp:inline>
+        </w:drawing>
+      </w:r>
+    </w:p>
+    <w:p>
+      <w:pPr>
+        <w:rPr>
+          <w:rFonts w:hint="eastAsia"/>
+          <w:sz w:val="24"/>
+          <w:szCs w:val="24"/>
+          <w:lang w:val="sv-SE"/>
+        </w:rPr>
+      </w:pPr>
+    </w:p>
+    <w:p>
+      <w:pPr>
+        <w:rPr>
+          <w:rFonts w:hint="eastAsia"/>
+          <w:sz w:val="24"/>
+          <w:szCs w:val="24"/>
+          <w:lang w:val="sv-SE"/>
+        </w:rPr>
+      </w:pPr>
+    </w:p>
+    <w:p>
+      <w:pPr>
+        <w:rPr>
+          <w:b/>
+          <w:bCs/>
+          <w:sz w:val="24"/>
+          <w:szCs w:val="24"/>
+          <w:lang w:val="sv-SE"/>
+        </w:rPr>
+      </w:pPr>
+      <w:r>
+        <w:rPr>
+          <w:b/>
+          <w:bCs/>
+          <w:sz w:val="24"/>
+          <w:szCs w:val="24"/>
+          <w:lang w:val="sv-SE"/>
+        </w:rPr>
+        <w:t>Utv</w:t>
+      </w:r>
+      <w:r>
+        <w:rPr>
+          <w:rFonts w:hint="eastAsia"/>
+          <w:b/>
+          <w:bCs/>
+          <w:sz w:val="24"/>
+          <w:szCs w:val="24"/>
+          <w:lang w:val="sv-SE"/>
+        </w:rPr>
+        <w:t>ä</w:t>
+      </w:r>
+      <w:r>
+        <w:rPr>
+          <w:b/>
+          <w:bCs/>
+          <w:sz w:val="24"/>
+          <w:szCs w:val="24"/>
+          <w:lang w:val="sv-SE"/>
+        </w:rPr>
+        <w:t xml:space="preserve">rdering </w:t>
+      </w:r>
+    </w:p>
+    <w:p>
+      <w:pPr>
+        <w:rPr>
+          <w:sz w:val="24"/>
+          <w:szCs w:val="24"/>
+          <w:lang w:val="sv-SE"/>
+        </w:rPr>
+      </w:pPr>
+      <w:r>
+        <w:rPr>
+          <w:sz w:val="24"/>
+          <w:szCs w:val="24"/>
+          <w:lang w:val="sv-SE"/>
+        </w:rPr>
+        <w:t xml:space="preserve">Den </w:t>
+      </w:r>
+      <w:r>
+        <w:rPr>
+          <w:rFonts w:hint="eastAsia"/>
+          <w:sz w:val="24"/>
+          <w:szCs w:val="24"/>
+          <w:lang w:val="sv-SE"/>
+        </w:rPr>
+        <w:t>ä</w:t>
+      </w:r>
+      <w:r>
+        <w:rPr>
+          <w:sz w:val="24"/>
+          <w:szCs w:val="24"/>
+          <w:lang w:val="sv-SE"/>
+        </w:rPr>
+        <w:t>r tv</w:t>
+      </w:r>
+      <w:r>
+        <w:rPr>
+          <w:rFonts w:hint="eastAsia"/>
           <w:sz w:val="24"/>
           <w:szCs w:val="24"/>
           <w:lang w:val="sv-SE"/>
@@ -1264,9 +1948,82 @@
           <w:szCs w:val="24"/>
           <w:lang w:val="sv-SE"/>
         </w:rPr>
-        <w:t xml:space="preserve"> klasser, en </w:t>
-      </w:r>
-      <w:proofErr w:type="gramStart"/>
+        <w:t xml:space="preserve"> </w:t>
+      </w:r>
+      <w:r>
+        <w:rPr>
+          <w:sz w:val="24"/>
+          <w:szCs w:val="24"/>
+          <w:lang w:val="sv-SE"/>
+        </w:rPr>
+        <w:t xml:space="preserve">resultatet och processen som leder fram till programmet. </w:t>
+      </w:r>
+    </w:p>
+    <w:p>
+      <w:pPr>
+        <w:rPr>
+          <w:sz w:val="24"/>
+          <w:szCs w:val="24"/>
+          <w:lang w:val="sv-SE"/>
+        </w:rPr>
+      </w:pPr>
+      <w:r>
+        <w:rPr>
+          <w:sz w:val="24"/>
+          <w:szCs w:val="24"/>
+          <w:lang w:val="sv-SE"/>
+        </w:rPr>
+        <w:t>De f</w:t>
+      </w:r>
+      <w:r>
+        <w:rPr>
+          <w:sz w:val="24"/>
+          <w:szCs w:val="24"/>
+          <w:lang w:val="sv-SE"/>
+        </w:rPr>
+        <w:t>ungerar normal</w:t>
+      </w:r>
+      <w:r>
+        <w:rPr>
+          <w:sz w:val="24"/>
+          <w:szCs w:val="24"/>
+          <w:lang w:val="sv-SE"/>
+        </w:rPr>
+        <w:t xml:space="preserve">t och </w:t>
+      </w:r>
+      <w:r>
+        <w:rPr>
+          <w:sz w:val="24"/>
+          <w:szCs w:val="24"/>
+          <w:lang w:val="sv-SE"/>
+        </w:rPr>
+        <w:t>korrekt</w:t>
+      </w:r>
+      <w:r>
+        <w:rPr>
+          <w:sz w:val="24"/>
+          <w:szCs w:val="24"/>
+          <w:lang w:val="sv-SE"/>
+        </w:rPr>
+        <w:t xml:space="preserve">. </w:t>
+      </w:r>
+    </w:p>
+    <w:p>
+      <w:pPr>
+        <w:rPr>
+          <w:sz w:val="24"/>
+          <w:szCs w:val="24"/>
+          <w:lang w:val="sv-SE"/>
+        </w:rPr>
+      </w:pPr>
+      <w:r>
+        <w:rPr>
+          <w:sz w:val="24"/>
+          <w:szCs w:val="24"/>
+          <w:lang w:val="sv-SE"/>
+        </w:rPr>
+        <w:t>Klistra in n</w:t>
+      </w:r>
       <w:r>
         <w:rPr>
           <w:rFonts w:hint="eastAsia"/>
@@ -1274,26 +2031,16 @@
           <w:szCs w:val="24"/>
           <w:lang w:val="sv-SE"/>
         </w:rPr>
-        <w:t>”</w:t>
-      </w:r>
-      <w:proofErr w:type="gramEnd"/>
-      <w:r>
-        <w:rPr>
-          <w:sz w:val="24"/>
-          <w:szCs w:val="24"/>
-          <w:lang w:val="sv-SE"/>
-        </w:rPr>
-        <w:t>Person</w:t>
-      </w:r>
-      <w:r>
-        <w:rPr>
-          <w:sz w:val="24"/>
-          <w:szCs w:val="24"/>
-          <w:lang w:val="sv-SE"/>
-        </w:rPr>
-        <w:t xml:space="preserve">-klass </w:t>
-      </w:r>
-      <w:proofErr w:type="gramStart"/>
+        <w:t>å</w:t>
+      </w:r>
+      <w:r>
+        <w:rPr>
+          <w:sz w:val="24"/>
+          <w:szCs w:val="24"/>
+          <w:lang w:val="sv-SE"/>
+        </w:rPr>
+        <w:t>gra sk</w:t>
+      </w:r>
       <w:r>
         <w:rPr>
           <w:rFonts w:hint="eastAsia"/>
@@ -1301,18 +2048,16 @@
           <w:szCs w:val="24"/>
           <w:lang w:val="sv-SE"/>
         </w:rPr>
-        <w:t>”</w:t>
-      </w:r>
-      <w:proofErr w:type="gramEnd"/>
-      <w:r>
-        <w:rPr>
-          <w:sz w:val="24"/>
-          <w:szCs w:val="24"/>
-          <w:lang w:val="sv-SE"/>
-        </w:rPr>
-        <w:t xml:space="preserve">och en </w:t>
-      </w:r>
-      <w:proofErr w:type="gramStart"/>
+        <w:t>ä</w:t>
+      </w:r>
+      <w:r>
+        <w:rPr>
+          <w:sz w:val="24"/>
+          <w:szCs w:val="24"/>
+          <w:lang w:val="sv-SE"/>
+        </w:rPr>
+        <w:t>rmbilder p</w:t>
+      </w:r>
       <w:r>
         <w:rPr>
           <w:rFonts w:hint="eastAsia"/>
@@ -1320,36 +2065,16 @@
           <w:szCs w:val="24"/>
           <w:lang w:val="sv-SE"/>
         </w:rPr>
-        <w:t>”</w:t>
-      </w:r>
-      <w:proofErr w:type="spellStart"/>
-      <w:proofErr w:type="gramEnd"/>
-      <w:r>
-        <w:rPr>
-          <w:sz w:val="24"/>
-          <w:szCs w:val="24"/>
-          <w:lang w:val="sv-SE"/>
-        </w:rPr>
-        <w:t>personDemo</w:t>
-      </w:r>
-      <w:proofErr w:type="spellEnd"/>
-      <w:r>
-        <w:rPr>
-          <w:sz w:val="24"/>
-          <w:szCs w:val="24"/>
-          <w:lang w:val="sv-SE"/>
-        </w:rPr>
-        <w:t xml:space="preserve"> </w:t>
-      </w:r>
-      <w:r>
-        <w:rPr>
-          <w:sz w:val="24"/>
-          <w:szCs w:val="24"/>
-          <w:lang w:val="sv-SE"/>
-        </w:rPr>
-        <w:t>klass</w:t>
-      </w:r>
-      <w:proofErr w:type="gramStart"/>
+        <w:t>å</w:t>
+      </w:r>
+      <w:r>
+        <w:rPr>
+          <w:sz w:val="24"/>
+          <w:szCs w:val="24"/>
+          <w:lang w:val="sv-SE"/>
+        </w:rPr>
+        <w:t xml:space="preserve"> resultatet vid k</w:t>
+      </w:r>
       <w:r>
         <w:rPr>
           <w:rFonts w:hint="eastAsia"/>
@@ -1357,32 +2082,15 @@
           <w:szCs w:val="24"/>
           <w:lang w:val="sv-SE"/>
         </w:rPr>
-        <w:t>”</w:t>
-      </w:r>
-      <w:proofErr w:type="gramEnd"/>
-      <w:r>
-        <w:rPr>
-          <w:sz w:val="24"/>
-          <w:szCs w:val="24"/>
-          <w:lang w:val="sv-SE"/>
-        </w:rPr>
-        <w:t xml:space="preserve">. Jag </w:t>
-      </w:r>
-      <w:r>
-        <w:rPr>
-          <w:sz w:val="24"/>
-          <w:szCs w:val="24"/>
-          <w:lang w:val="sv-SE"/>
-        </w:rPr>
-        <w:t>pusha</w:t>
-      </w:r>
-      <w:r>
-        <w:rPr>
-          <w:sz w:val="24"/>
-          <w:szCs w:val="24"/>
-          <w:lang w:val="sv-SE"/>
-        </w:rPr>
-        <w:t xml:space="preserve"> senare detta projekt p</w:t>
+        <w:t>ö</w:t>
+      </w:r>
+      <w:r>
+        <w:rPr>
+          <w:sz w:val="24"/>
+          <w:szCs w:val="24"/>
+          <w:lang w:val="sv-SE"/>
+        </w:rPr>
+        <w:t>rning (ej k</w:t>
       </w:r>
       <w:r>
         <w:rPr>
@@ -1391,498 +2099,35 @@
           <w:szCs w:val="24"/>
           <w:lang w:val="sv-SE"/>
         </w:rPr>
-        <w:t>å</w:t>
-      </w:r>
-      <w:r>
-        <w:rPr>
-          <w:sz w:val="24"/>
-          <w:szCs w:val="24"/>
-          <w:lang w:val="sv-SE"/>
-        </w:rPr>
-        <w:t xml:space="preserve"> GITHUB. Skapa sedan en mapp med namnet DOCS, </w:t>
-      </w:r>
-      <w:r>
-        <w:rPr>
-          <w:sz w:val="24"/>
-          <w:szCs w:val="24"/>
-          <w:lang w:val="sv-SE"/>
-        </w:rPr>
-        <w:t>d</w:t>
-      </w:r>
-      <w:r>
+        <w:t>ä</w:t>
+      </w:r>
+      <w:r>
+        <w:rPr>
+          <w:sz w:val="24"/>
+          <w:szCs w:val="24"/>
+          <w:lang w:val="sv-SE"/>
+        </w:rPr>
+        <w:t xml:space="preserve">llkod). </w:t>
+      </w:r>
+    </w:p>
+    <w:p>
+      <w:pPr>
         <w:rPr>
           <w:rFonts w:hint="eastAsia"/>
           <w:sz w:val="24"/>
           <w:szCs w:val="24"/>
           <w:lang w:val="sv-SE"/>
         </w:rPr>
-        <w:t>å</w:t>
-      </w:r>
-      <w:r>
-        <w:rPr>
-          <w:sz w:val="24"/>
-          <w:szCs w:val="24"/>
-          <w:lang w:val="sv-SE"/>
-        </w:rPr>
-        <w:t xml:space="preserve"> pusha</w:t>
-      </w:r>
-      <w:r>
-        <w:rPr>
-          <w:sz w:val="24"/>
-          <w:szCs w:val="24"/>
-          <w:lang w:val="sv-SE"/>
-        </w:rPr>
-        <w:t xml:space="preserve"> till GITHUB. Slutligen </w:t>
-      </w:r>
-      <w:r>
+      </w:pPr>
+    </w:p>
+    <w:p>
+      <w:pPr>
         <w:rPr>
           <w:rFonts w:hint="eastAsia"/>
           <w:sz w:val="24"/>
           <w:szCs w:val="24"/>
           <w:lang w:val="sv-SE"/>
         </w:rPr>
-        <w:t>ä</w:t>
-      </w:r>
-      <w:r>
-        <w:rPr>
-          <w:sz w:val="24"/>
-          <w:szCs w:val="24"/>
-          <w:lang w:val="sv-SE"/>
-        </w:rPr>
-        <w:t>r det att ordna om och skriva rapporter. Efter hela processen har jag fortfarande mycket erfarenhet. Det visar sig att processen f</w:t>
-      </w:r>
-      <w:r>
-        <w:rPr>
-          <w:rFonts w:hint="eastAsia"/>
-          <w:sz w:val="24"/>
-          <w:szCs w:val="24"/>
-          <w:lang w:val="sv-SE"/>
-        </w:rPr>
-        <w:t>ö</w:t>
-      </w:r>
-      <w:r>
-        <w:rPr>
-          <w:sz w:val="24"/>
-          <w:szCs w:val="24"/>
-          <w:lang w:val="sv-SE"/>
-        </w:rPr>
-        <w:t xml:space="preserve">r JAVA-arbete </w:t>
-      </w:r>
-      <w:r>
-        <w:rPr>
-          <w:rFonts w:hint="eastAsia"/>
-          <w:sz w:val="24"/>
-          <w:szCs w:val="24"/>
-          <w:lang w:val="sv-SE"/>
-        </w:rPr>
-        <w:t>ä</w:t>
-      </w:r>
-      <w:r>
-        <w:rPr>
-          <w:sz w:val="24"/>
-          <w:szCs w:val="24"/>
-          <w:lang w:val="sv-SE"/>
-        </w:rPr>
-        <w:t>r s</w:t>
-      </w:r>
-      <w:r>
-        <w:rPr>
-          <w:rFonts w:hint="eastAsia"/>
-          <w:sz w:val="24"/>
-          <w:szCs w:val="24"/>
-          <w:lang w:val="sv-SE"/>
-        </w:rPr>
-        <w:t>å</w:t>
-      </w:r>
-      <w:r>
-        <w:rPr>
-          <w:sz w:val="24"/>
-          <w:szCs w:val="24"/>
-          <w:lang w:val="sv-SE"/>
-        </w:rPr>
-        <w:t xml:space="preserve"> h</w:t>
-      </w:r>
-      <w:r>
-        <w:rPr>
-          <w:rFonts w:hint="eastAsia"/>
-          <w:sz w:val="24"/>
-          <w:szCs w:val="24"/>
-          <w:lang w:val="sv-SE"/>
-        </w:rPr>
-        <w:t>ä</w:t>
-      </w:r>
-      <w:r>
-        <w:rPr>
-          <w:sz w:val="24"/>
-          <w:szCs w:val="24"/>
-          <w:lang w:val="sv-SE"/>
-        </w:rPr>
-        <w:t>r. Naturligtvis kan en lite mer komplicerad programmering inte utformas och slutf</w:t>
-      </w:r>
-      <w:r>
-        <w:rPr>
-          <w:rFonts w:hint="eastAsia"/>
-          <w:sz w:val="24"/>
-          <w:szCs w:val="24"/>
-          <w:lang w:val="sv-SE"/>
-        </w:rPr>
-        <w:t>ö</w:t>
-      </w:r>
-      <w:r>
-        <w:rPr>
-          <w:sz w:val="24"/>
-          <w:szCs w:val="24"/>
-          <w:lang w:val="sv-SE"/>
-        </w:rPr>
-        <w:t xml:space="preserve">ras </w:t>
-      </w:r>
-      <w:r>
-        <w:rPr>
-          <w:rFonts w:hint="eastAsia"/>
-          <w:sz w:val="24"/>
-          <w:szCs w:val="24"/>
-          <w:lang w:val="sv-SE"/>
-        </w:rPr>
-        <w:t>ä</w:t>
-      </w:r>
-      <w:r>
-        <w:rPr>
-          <w:sz w:val="24"/>
-          <w:szCs w:val="24"/>
-          <w:lang w:val="sv-SE"/>
-        </w:rPr>
-        <w:t>nnu. Det finns ocks</w:t>
-      </w:r>
-      <w:r>
-        <w:rPr>
-          <w:rFonts w:hint="eastAsia"/>
-          <w:sz w:val="24"/>
-          <w:szCs w:val="24"/>
-          <w:lang w:val="sv-SE"/>
-        </w:rPr>
-        <w:t>å</w:t>
-      </w:r>
-      <w:r>
-        <w:rPr>
-          <w:sz w:val="24"/>
-          <w:szCs w:val="24"/>
-          <w:lang w:val="sv-SE"/>
-        </w:rPr>
-        <w:t xml:space="preserve"> mycket kunskap och ingen verklig </w:t>
-      </w:r>
-      <w:r>
-        <w:rPr>
-          <w:rFonts w:hint="eastAsia"/>
-          <w:sz w:val="24"/>
-          <w:szCs w:val="24"/>
-          <w:lang w:val="sv-SE"/>
-        </w:rPr>
-        <w:t>ö</w:t>
-      </w:r>
-      <w:r>
-        <w:rPr>
-          <w:sz w:val="24"/>
-          <w:szCs w:val="24"/>
-          <w:lang w:val="sv-SE"/>
-        </w:rPr>
-        <w:t>vning</w:t>
-      </w:r>
-      <w:r>
-        <w:rPr>
-          <w:sz w:val="24"/>
-          <w:szCs w:val="24"/>
-          <w:lang w:val="sv-SE"/>
-        </w:rPr>
-        <w:t>.</w:t>
-      </w:r>
-    </w:p>
-    <w:p>
-      <w:pPr>
-        <w:rPr>
-          <w:sz w:val="24"/>
-          <w:szCs w:val="24"/>
-          <w:lang w:val="sv-SE"/>
-        </w:rPr>
-      </w:pPr>
-    </w:p>
-    <w:p>
-      <w:pPr>
-        <w:rPr>
-          <w:sz w:val="24"/>
-          <w:szCs w:val="24"/>
-          <w:lang w:val="sv-SE"/>
-        </w:rPr>
-      </w:pPr>
-    </w:p>
-    <w:p>
-      <w:pPr>
-        <w:rPr>
-          <w:b/>
-          <w:bCs/>
-          <w:sz w:val="24"/>
-          <w:szCs w:val="24"/>
-          <w:lang w:val="sv-SE"/>
-        </w:rPr>
-      </w:pPr>
-      <w:r>
-        <w:rPr>
-          <w:b/>
-          <w:bCs/>
-          <w:sz w:val="24"/>
-          <w:szCs w:val="24"/>
-          <w:lang w:val="sv-SE"/>
-        </w:rPr>
-        <w:t>Utv</w:t>
-      </w:r>
-      <w:r>
-        <w:rPr>
-          <w:rFonts w:hint="eastAsia"/>
-          <w:b/>
-          <w:bCs/>
-          <w:sz w:val="24"/>
-          <w:szCs w:val="24"/>
-          <w:lang w:val="sv-SE"/>
-        </w:rPr>
-        <w:t>ä</w:t>
-      </w:r>
-      <w:r>
-        <w:rPr>
-          <w:b/>
-          <w:bCs/>
-          <w:sz w:val="24"/>
-          <w:szCs w:val="24"/>
-          <w:lang w:val="sv-SE"/>
-        </w:rPr>
-        <w:t xml:space="preserve">rdering </w:t>
-      </w:r>
-    </w:p>
-    <w:p>
-      <w:pPr>
-        <w:rPr>
-          <w:sz w:val="24"/>
-          <w:szCs w:val="24"/>
-          <w:lang w:val="sv-SE"/>
-        </w:rPr>
-      </w:pPr>
-      <w:r>
-        <w:rPr>
-          <w:sz w:val="24"/>
-          <w:szCs w:val="24"/>
-          <w:lang w:val="sv-SE"/>
-        </w:rPr>
-        <w:t xml:space="preserve">Den </w:t>
-      </w:r>
-      <w:r>
-        <w:rPr>
-          <w:rFonts w:hint="eastAsia"/>
-          <w:sz w:val="24"/>
-          <w:szCs w:val="24"/>
-          <w:lang w:val="sv-SE"/>
-        </w:rPr>
-        <w:t>ä</w:t>
-      </w:r>
-      <w:r>
-        <w:rPr>
-          <w:sz w:val="24"/>
-          <w:szCs w:val="24"/>
-          <w:lang w:val="sv-SE"/>
-        </w:rPr>
-        <w:t>r tv</w:t>
-      </w:r>
-      <w:r>
-        <w:rPr>
-          <w:rFonts w:hint="eastAsia"/>
-          <w:sz w:val="24"/>
-          <w:szCs w:val="24"/>
-          <w:lang w:val="sv-SE"/>
-        </w:rPr>
-        <w:t>å</w:t>
-      </w:r>
-      <w:r>
-        <w:rPr>
-          <w:sz w:val="24"/>
-          <w:szCs w:val="24"/>
-          <w:lang w:val="sv-SE"/>
-        </w:rPr>
-        <w:t xml:space="preserve"> </w:t>
-      </w:r>
-      <w:r>
-        <w:rPr>
-          <w:sz w:val="24"/>
-          <w:szCs w:val="24"/>
-          <w:lang w:val="sv-SE"/>
-        </w:rPr>
-        <w:t xml:space="preserve">resultatet och processen som leder fram till programmet. </w:t>
-      </w:r>
-    </w:p>
-    <w:p>
-      <w:pPr>
-        <w:rPr>
-          <w:sz w:val="24"/>
-          <w:szCs w:val="24"/>
-          <w:lang w:val="sv-SE"/>
-        </w:rPr>
-      </w:pPr>
-      <w:r>
-        <w:rPr>
-          <w:sz w:val="24"/>
-          <w:szCs w:val="24"/>
-          <w:lang w:val="sv-SE"/>
-        </w:rPr>
-        <w:t>De f</w:t>
-      </w:r>
-      <w:r>
-        <w:rPr>
-          <w:sz w:val="24"/>
-          <w:szCs w:val="24"/>
-          <w:lang w:val="sv-SE"/>
-        </w:rPr>
-        <w:t>ungerar normal</w:t>
-      </w:r>
-      <w:r>
-        <w:rPr>
-          <w:sz w:val="24"/>
-          <w:szCs w:val="24"/>
-          <w:lang w:val="sv-SE"/>
-        </w:rPr>
-        <w:t xml:space="preserve">t och </w:t>
-      </w:r>
-      <w:r>
-        <w:rPr>
-          <w:sz w:val="24"/>
-          <w:szCs w:val="24"/>
-          <w:lang w:val="sv-SE"/>
-        </w:rPr>
-        <w:t>korrekt</w:t>
-      </w:r>
-      <w:r>
-        <w:rPr>
-          <w:sz w:val="24"/>
-          <w:szCs w:val="24"/>
-          <w:lang w:val="sv-SE"/>
-        </w:rPr>
-        <w:t xml:space="preserve">. </w:t>
-      </w:r>
-    </w:p>
-    <w:p>
-      <w:pPr>
-        <w:rPr>
-          <w:sz w:val="24"/>
-          <w:szCs w:val="24"/>
-          <w:lang w:val="sv-SE"/>
-        </w:rPr>
-      </w:pPr>
-      <w:r>
-        <w:rPr>
-          <w:sz w:val="24"/>
-          <w:szCs w:val="24"/>
-          <w:lang w:val="sv-SE"/>
-        </w:rPr>
-        <w:t>Klistra in n</w:t>
-      </w:r>
-      <w:r>
-        <w:rPr>
-          <w:rFonts w:hint="eastAsia"/>
-          <w:sz w:val="24"/>
-          <w:szCs w:val="24"/>
-          <w:lang w:val="sv-SE"/>
-        </w:rPr>
-        <w:t>å</w:t>
-      </w:r>
-      <w:r>
-        <w:rPr>
-          <w:sz w:val="24"/>
-          <w:szCs w:val="24"/>
-          <w:lang w:val="sv-SE"/>
-        </w:rPr>
-        <w:t>gra sk</w:t>
-      </w:r>
-      <w:r>
-        <w:rPr>
-          <w:rFonts w:hint="eastAsia"/>
-          <w:sz w:val="24"/>
-          <w:szCs w:val="24"/>
-          <w:lang w:val="sv-SE"/>
-        </w:rPr>
-        <w:t>ä</w:t>
-      </w:r>
-      <w:r>
-        <w:rPr>
-          <w:sz w:val="24"/>
-          <w:szCs w:val="24"/>
-          <w:lang w:val="sv-SE"/>
-        </w:rPr>
-        <w:t>rmbilder p</w:t>
-      </w:r>
-      <w:r>
-        <w:rPr>
-          <w:rFonts w:hint="eastAsia"/>
-          <w:sz w:val="24"/>
-          <w:szCs w:val="24"/>
-          <w:lang w:val="sv-SE"/>
-        </w:rPr>
-        <w:t>å</w:t>
-      </w:r>
-      <w:r>
-        <w:rPr>
-          <w:sz w:val="24"/>
-          <w:szCs w:val="24"/>
-          <w:lang w:val="sv-SE"/>
-        </w:rPr>
-        <w:t xml:space="preserve"> resultatet vid k</w:t>
-      </w:r>
-      <w:r>
-        <w:rPr>
-          <w:rFonts w:hint="eastAsia"/>
-          <w:sz w:val="24"/>
-          <w:szCs w:val="24"/>
-          <w:lang w:val="sv-SE"/>
-        </w:rPr>
-        <w:t>ö</w:t>
-      </w:r>
-      <w:r>
-        <w:rPr>
-          <w:sz w:val="24"/>
-          <w:szCs w:val="24"/>
-          <w:lang w:val="sv-SE"/>
-        </w:rPr>
-        <w:t>rning (ej k</w:t>
-      </w:r>
-      <w:r>
-        <w:rPr>
-          <w:rFonts w:hint="eastAsia"/>
-          <w:sz w:val="24"/>
-          <w:szCs w:val="24"/>
-          <w:lang w:val="sv-SE"/>
-        </w:rPr>
-        <w:t>ä</w:t>
-      </w:r>
-      <w:r>
-        <w:rPr>
-          <w:sz w:val="24"/>
-          <w:szCs w:val="24"/>
-          <w:lang w:val="sv-SE"/>
-        </w:rPr>
-        <w:t xml:space="preserve">llkod). </w:t>
-      </w:r>
-    </w:p>
-    <w:p>
-      <w:pPr>
-        <w:rPr>
-          <w:sz w:val="24"/>
-          <w:szCs w:val="24"/>
-          <w:lang w:val="sv-SE"/>
-        </w:rPr>
-      </w:pPr>
-    </w:p>
-    <w:p>
-      <w:pPr>
-        <w:rPr>
-          <w:rFonts w:hint="eastAsia"/>
-          <w:sz w:val="24"/>
-          <w:szCs w:val="24"/>
-          <w:lang w:val="sv-SE"/>
-        </w:rPr>
       </w:pPr>
       <w:r>
         <w:rPr>
@@ -1891,7 +2136,6 @@
           <w:szCs w:val="24"/>
           <w:lang w:val="sv-SE"/>
         </w:rPr>
-        <w:lastRenderedPageBreak/>
         <w:drawing>
           <wp:inline distT="0" distB="0" distL="0" distR="0" wp14:anchorId="3F5F045B" wp14:editId="56164F08">
             <wp:extent cx="4176395" cy="2352675"/>
@@ -1910,7 +2154,7 @@
                     </pic:cNvPicPr>
                   </pic:nvPicPr>
                   <pic:blipFill>
-                    <a:blip r:embed="rId9" cstate="print">
+                    <a:blip r:embed="rId11" cstate="print">
                       <a:extLst>
                         <a:ext uri="{28A0092B-C50C-407E-A947-70E740481C1C}">
                           <a14:useLocalDpi xmlns:a14="http://schemas.microsoft.com/office/drawing/2010/main" val="0"/>
@@ -1958,6 +2202,7 @@
           <w:szCs w:val="24"/>
           <w:lang w:val="sv-SE"/>
         </w:rPr>
+        <w:lastRenderedPageBreak/>
         <w:drawing>
           <wp:inline distT="0" distB="0" distL="0" distR="0" wp14:anchorId="72428468" wp14:editId="5A9CC8DA">
             <wp:extent cx="4166870" cy="2452687"/>
@@ -1976,7 +2221,7 @@
                     </pic:cNvPicPr>
                   </pic:nvPicPr>
                   <pic:blipFill>
-                    <a:blip r:embed="rId10" cstate="print">
+                    <a:blip r:embed="rId12" cstate="print">
                       <a:extLst>
                         <a:ext uri="{28A0092B-C50C-407E-A947-70E740481C1C}">
                           <a14:useLocalDpi xmlns:a14="http://schemas.microsoft.com/office/drawing/2010/main" val="0"/>
@@ -2041,33 +2286,43 @@
     <w:p>
       <w:pPr>
         <w:rPr>
-          <w:sz w:val="24"/>
-          <w:szCs w:val="24"/>
-          <w:lang w:val="sv-SE"/>
-        </w:rPr>
-      </w:pPr>
-      <w:r>
-        <w:rPr>
-          <w:sz w:val="24"/>
-          <w:szCs w:val="24"/>
-          <w:lang w:val="sv-SE"/>
-        </w:rPr>
-        <w:t xml:space="preserve">Jag tycker att det är relativt enkelt för detta program att mata in och interagera med dialogrutan. Det är svårt hur man ska slutföra alla steg, och PUSH till GITHUB, och </w:t>
-      </w:r>
-    </w:p>
-    <w:p>
-      <w:pPr>
-        <w:rPr>
-          <w:lang w:val="sv-SE"/>
-        </w:rPr>
-      </w:pPr>
-      <w:r>
-        <w:rPr>
-          <w:sz w:val="24"/>
-          <w:szCs w:val="24"/>
-          <w:lang w:val="sv-SE"/>
-        </w:rPr>
-        <w:t>Jag vet inte hur man väljer ämnet i början. Många övningar i boken är lite svårare. Jag valde en enkel för att genomföra ett program från lektioner övning. Jag tycker att grundläggande information är mycket viktig,</w:t>
+          <w:rFonts w:hint="eastAsia"/>
+          <w:sz w:val="24"/>
+          <w:szCs w:val="24"/>
+          <w:lang w:val="sv-SE"/>
+        </w:rPr>
+      </w:pPr>
+      <w:r>
+        <w:rPr>
+          <w:sz w:val="24"/>
+          <w:szCs w:val="24"/>
+          <w:lang w:val="sv-SE"/>
+        </w:rPr>
+        <w:t xml:space="preserve">Jag vet inte hur man väljer ämnet i början. </w:t>
+      </w:r>
+      <w:r>
+        <w:rPr>
+          <w:sz w:val="24"/>
+          <w:szCs w:val="24"/>
+          <w:lang w:val="sv-SE"/>
+        </w:rPr>
+        <w:t>j</w:t>
+      </w:r>
+      <w:r>
+        <w:rPr>
+          <w:sz w:val="24"/>
+          <w:szCs w:val="24"/>
+          <w:lang w:val="sv-SE"/>
+        </w:rPr>
+        <w:t xml:space="preserve">ag valde </w:t>
+      </w:r>
+      <w:r>
+        <w:rPr>
+          <w:sz w:val="24"/>
+          <w:szCs w:val="24"/>
+          <w:lang w:val="sv-SE"/>
+        </w:rPr>
+        <w:t>också ett program med samma namn och använde samma kod.</w:t>
       </w:r>
       <w:r>
         <w:rPr>
@@ -2083,41 +2338,54 @@
           <w:szCs w:val="24"/>
           <w:lang w:val="sv-SE"/>
         </w:rPr>
-        <w:t xml:space="preserve">men jag kan </w:t>
-      </w:r>
-      <w:proofErr w:type="gramStart"/>
-      <w:r>
-        <w:rPr>
-          <w:sz w:val="24"/>
-          <w:szCs w:val="24"/>
-          <w:lang w:val="sv-SE"/>
-        </w:rPr>
-        <w:t>inte  fung</w:t>
-      </w:r>
-      <w:r>
-        <w:rPr>
-          <w:sz w:val="24"/>
-          <w:szCs w:val="24"/>
-          <w:lang w:val="sv-SE"/>
-        </w:rPr>
-        <w:t>e</w:t>
-      </w:r>
-      <w:r>
-        <w:rPr>
-          <w:sz w:val="24"/>
-          <w:szCs w:val="24"/>
-          <w:lang w:val="sv-SE"/>
-        </w:rPr>
-        <w:t>ra</w:t>
-      </w:r>
-      <w:proofErr w:type="gramEnd"/>
-      <w:r>
-        <w:rPr>
-          <w:sz w:val="24"/>
-          <w:szCs w:val="24"/>
-          <w:lang w:val="sv-SE"/>
-        </w:rPr>
-        <w:t xml:space="preserve">  att utforma och implementera komplexa funktioner.</w:t>
+        <w:t>Jag tror att min språknivå ger förståelseproblem.  Och d</w:t>
+      </w:r>
+      <w:r>
+        <w:rPr>
+          <w:sz w:val="24"/>
+          <w:szCs w:val="24"/>
+          <w:lang w:val="sv-SE"/>
+        </w:rPr>
+        <w:t xml:space="preserve">et är svårt hur man ska slutföra </w:t>
+      </w:r>
+      <w:r>
+        <w:rPr>
+          <w:sz w:val="24"/>
+          <w:szCs w:val="24"/>
+          <w:lang w:val="sv-SE"/>
+        </w:rPr>
+        <w:t xml:space="preserve">diagram. </w:t>
+      </w:r>
+    </w:p>
+    <w:p>
+      <w:pPr>
+        <w:rPr>
+          <w:lang w:val="sv-SE"/>
+        </w:rPr>
+      </w:pPr>
+      <w:r>
+        <w:rPr>
+          <w:sz w:val="24"/>
+          <w:szCs w:val="24"/>
+          <w:lang w:val="sv-SE"/>
+        </w:rPr>
+        <w:t>Jag tycker att grundläggande information är mycket viktig,</w:t>
+      </w:r>
+      <w:r>
+        <w:rPr>
+          <w:sz w:val="24"/>
+          <w:szCs w:val="24"/>
+          <w:lang w:val="sv-SE"/>
+        </w:rPr>
+        <w:t xml:space="preserve"> </w:t>
+      </w:r>
+      <w:r>
+        <w:rPr>
+          <w:sz w:val="24"/>
+          <w:szCs w:val="24"/>
+          <w:lang w:val="sv-SE"/>
+        </w:rPr>
+        <w:t xml:space="preserve">till exempel klasser, metoder och metodanrop. </w:t>
       </w:r>
     </w:p>
     <w:sectPr>
@@ -2752,7 +3020,7 @@
   <w:style w:type="paragraph" w:default="1" w:styleId="Normal">
     <w:name w:val="Normal"/>
     <w:qFormat/>
-    <w:rsid w:val="005B699C"/>
+    <w:rsid w:val="00732C91"/>
     <w:pPr>
       <w:widowControl w:val="0"/>
       <w:jc w:val="both"/>
@@ -2933,6 +3201,29 @@
     <w:name w:val="pl-c"/>
     <w:basedOn w:val="Standardstycketeckensnitt"/>
     <w:rsid w:val="009E1FBD"/>
+  </w:style>
+  <w:style w:type="character" w:styleId="Hyperlnk">
+    <w:name w:val="Hyperlink"/>
+    <w:basedOn w:val="Standardstycketeckensnitt"/>
+    <w:uiPriority w:val="99"/>
+    <w:unhideWhenUsed/>
+    <w:rsid w:val="00D219B0"/>
+    <w:rPr>
+      <w:color w:val="0563C1" w:themeColor="hyperlink"/>
+      <w:u w:val="single"/>
+    </w:rPr>
+  </w:style>
+  <w:style w:type="character" w:styleId="Olstomnmnande">
+    <w:name w:val="Unresolved Mention"/>
+    <w:basedOn w:val="Standardstycketeckensnitt"/>
+    <w:uiPriority w:val="99"/>
+    <w:semiHidden/>
+    <w:unhideWhenUsed/>
+    <w:rsid w:val="00D219B0"/>
+    <w:rPr>
+      <w:color w:val="605E5C"/>
+      <w:shd w:val="clear" w:color="auto" w:fill="E1DFDD"/>
+    </w:rPr>
   </w:style>
 </w:styles>
 </file>
